--- a/download/Copyright.docx
+++ b/download/Copyright.docx
@@ -384,7 +384,6 @@
           </w:sdtPr>
           <w:sdtEndPr/>
           <w:sdtContent>
-            <w:bookmarkStart w:id="0" w:name="_GoBack" w:displacedByCustomXml="prev"/>
             <w:tc>
               <w:tcPr>
                 <w:tcW w:w="2394" w:type="pct"/>
@@ -418,7 +417,6 @@
                 </w:r>
               </w:p>
             </w:tc>
-            <w:bookmarkEnd w:id="0" w:displacedByCustomXml="next"/>
           </w:sdtContent>
         </w:sdt>
         <w:tc>
@@ -621,7 +619,7 @@
                     <w:sz w:val="16"/>
                     <w:szCs w:val="16"/>
                   </w:rPr>
-                  <w:t>Zhiwei</w:t>
+                  <w:t>Minghu</w:t>
                 </w:r>
                 <w:proofErr w:type="spellEnd"/>
                 <w:r>
@@ -630,10 +628,12 @@
                     <w:sz w:val="16"/>
                     <w:szCs w:val="16"/>
                   </w:rPr>
-                  <w:t xml:space="preserve"> Ye</w:t>
+                  <w:t xml:space="preserve"> Wu</w:t>
                 </w:r>
               </w:p>
             </w:tc>
+            <w:bookmarkStart w:id="0" w:name="_GoBack" w:displacedByCustomXml="next"/>
+            <w:bookmarkEnd w:id="0" w:displacedByCustomXml="next"/>
           </w:sdtContent>
         </w:sdt>
         <w:tc>
@@ -1565,29 +1565,7 @@
           <w:szCs w:val="20"/>
           <w:lang w:eastAsia="en-GB"/>
         </w:rPr>
-        <w:t xml:space="preserve">exclusive, world-wide, assignable, sublicensable and unlimited right to: publish, reproduce, copy, distribute, communicate, display publicly, sell, rent and/or otherwise make available the contribution identified above, including any supplementary information and graphic elements therein (e.g. illustrations, charts, moving images) (the ‘Contribution’) in any language, in any versions or editions in any and all forms and/or media of expression (including without limitation in connection with any and all end-user </w:t>
-      </w:r>
-      <w:proofErr w:type="gramStart"/>
-      <w:r>
-        <w:rPr>
-          <w:rFonts w:ascii="Tahoma" w:eastAsia="Arial" w:hAnsi="Tahoma" w:cs="Tahoma"/>
-          <w:bCs/>
-          <w:sz w:val="20"/>
-          <w:szCs w:val="20"/>
-          <w:lang w:eastAsia="en-GB"/>
-        </w:rPr>
-        <w:t>devices</w:t>
-      </w:r>
-      <w:proofErr w:type="gramEnd"/>
-      <w:r>
-        <w:rPr>
-          <w:rFonts w:ascii="Tahoma" w:eastAsia="Arial" w:hAnsi="Tahoma" w:cs="Tahoma"/>
-          <w:bCs/>
-          <w:sz w:val="20"/>
-          <w:szCs w:val="20"/>
-          <w:lang w:eastAsia="en-GB"/>
-        </w:rPr>
-        <w:t xml:space="preserve">), whether now known or developed in the future. Without limitation, the above grant includes: (i) the right to edit, alter, adapt, adjust and prepare derivative works; (ii) all advertising and marketing rights including without limitation in relation to social media; (iii) rights for any training, educational and/or instructional purposes; (iv) the right to add and/or remove links or combinations with other media/works; and (v) the right to create, use and/or license and/or sublicense content data or metadata of any kind in relation to the Contribution (including abstracts and summaries) without restriction. The above rights are granted in relation to the Contribution as a whole or any part and with or in relation to any other works. </w:t>
+        <w:t xml:space="preserve">exclusive, world-wide, assignable, sublicensable and unlimited right to: publish, reproduce, copy, distribute, communicate, display publicly, sell, rent and/or otherwise make available the contribution identified above, including any supplementary information and graphic elements therein (e.g. illustrations, charts, moving images) (the ‘Contribution’) in any language, in any versions or editions in any and all forms and/or media of expression (including without limitation in connection with any and all end-user devices), whether now known or developed in the future. Without limitation, the above grant includes: (i) the right to edit, alter, adapt, adjust and prepare derivative works; (ii) all advertising and marketing rights including without limitation in relation to social media; (iii) rights for any training, educational and/or instructional purposes; (iv) the right to add and/or remove links or combinations with other media/works; and (v) the right to create, use and/or license and/or sublicense content data or metadata of any kind in relation to the Contribution (including abstracts and summaries) without restriction. The above rights are granted in relation to the Contribution as a whole or any part and with or in relation to any other works. </w:t>
       </w:r>
     </w:p>
     <w:p>
@@ -4389,7 +4367,7 @@
                 <w:sz w:val="12"/>
                 <w:szCs w:val="16"/>
               </w:rPr>
-              <w:t>1</w:t>
+              <w:t>5</w:t>
             </w:r>
             <w:r>
               <w:rPr>
@@ -6106,6 +6084,7 @@
     <w:rsid w:val="001166B6"/>
     <w:rsid w:val="001C6585"/>
     <w:rsid w:val="003827B1"/>
+    <w:rsid w:val="003D6605"/>
     <w:rsid w:val="0042401E"/>
     <w:rsid w:val="004D6D1E"/>
     <w:rsid w:val="00575ED0"/>
@@ -6966,25 +6945,25 @@
 </file>
 
 <file path=customXml/item1.xml><?xml version="1.0" encoding="utf-8"?>
+<Dictionary xmlns="http://schemas.business-integrity.com/dealbuilder/2006/dictionary" SavedByVersion="8.6.17422.1" MinimumVersion="7.2.0.0"/>
+</file>
+
+<file path=customXml/item2.xml><?xml version="1.0" encoding="utf-8"?>
 <Session xmlns="http://schemas.business-integrity.com/dealbuilder/2006/answers"/>
 </file>
 
-<file path=customXml/item2.xml><?xml version="1.0" encoding="utf-8"?>
-<Dictionary xmlns="http://schemas.business-integrity.com/dealbuilder/2006/dictionary" SavedByVersion="8.6.17422.1" MinimumVersion="7.2.0.0"/>
+<file path=customXml/itemProps1.xml><?xml version="1.0" encoding="utf-8"?>
+<ds:datastoreItem xmlns:ds="http://schemas.openxmlformats.org/officeDocument/2006/customXml" ds:itemID="{E43132FE-56DA-49E3-BA0E-E3899F9498EE}">
+  <ds:schemaRefs>
+    <ds:schemaRef ds:uri="http://schemas.business-integrity.com/dealbuilder/2006/dictionary"/>
+  </ds:schemaRefs>
+</ds:datastoreItem>
 </file>
 
-<file path=customXml/itemProps1.xml><?xml version="1.0" encoding="utf-8"?>
+<file path=customXml/itemProps2.xml><?xml version="1.0" encoding="utf-8"?>
 <ds:datastoreItem xmlns:ds="http://schemas.openxmlformats.org/officeDocument/2006/customXml" ds:itemID="{98BD657F-3829-41B9-B9AF-86E420C27365}">
   <ds:schemaRefs>
     <ds:schemaRef ds:uri="http://schemas.business-integrity.com/dealbuilder/2006/answers"/>
   </ds:schemaRefs>
 </ds:datastoreItem>
-</file>
-
-<file path=customXml/itemProps2.xml><?xml version="1.0" encoding="utf-8"?>
-<ds:datastoreItem xmlns:ds="http://schemas.openxmlformats.org/officeDocument/2006/customXml" ds:itemID="{E43132FE-56DA-49E3-BA0E-E3899F9498EE}">
-  <ds:schemaRefs>
-    <ds:schemaRef ds:uri="http://schemas.business-integrity.com/dealbuilder/2006/dictionary"/>
-  </ds:schemaRefs>
-</ds:datastoreItem>
 </file>